--- a/Seleccionar Método de Pago.docx
+++ b/Seleccionar Método de Pago.docx
@@ -1,6 +1,6 @@
 
 <file path=word/document.xml><?xml version="1.0" encoding="utf-8"?>
-<w:document xmlns:wpc="http://schemas.microsoft.com/office/word/2010/wordprocessingCanvas" xmlns:mc="http://schemas.openxmlformats.org/markup-compatibility/2006" xmlns:o="urn:schemas-microsoft-com:office:office" xmlns:r="http://schemas.openxmlformats.org/officeDocument/2006/relationships" xmlns:m="http://schemas.openxmlformats.org/officeDocument/2006/math" xmlns:v="urn:schemas-microsoft-com:vml" xmlns:wp14="http://schemas.microsoft.com/office/word/2010/wordprocessingDrawing" xmlns:wp="http://schemas.openxmlformats.org/drawingml/2006/wordprocessingDrawing" xmlns:w10="urn:schemas-microsoft-com:office:word" xmlns:w="http://schemas.openxmlformats.org/wordprocessingml/2006/main" xmlns:w14="http://schemas.microsoft.com/office/word/2010/wordml" xmlns:w15="http://schemas.microsoft.com/office/word/2012/wordml" xmlns:wpg="http://schemas.microsoft.com/office/word/2010/wordprocessingGroup" xmlns:wpi="http://schemas.microsoft.com/office/word/2010/wordprocessingInk" xmlns:wne="http://schemas.microsoft.com/office/word/2006/wordml" xmlns:wps="http://schemas.microsoft.com/office/word/2010/wordprocessingShape" mc:Ignorable="w14 w15 wp14">
+<w:document xmlns:wpc="http://schemas.microsoft.com/office/word/2010/wordprocessingCanvas" xmlns:cx="http://schemas.microsoft.com/office/drawing/2014/chartex" xmlns:cx1="http://schemas.microsoft.com/office/drawing/2015/9/8/chartex" xmlns:cx2="http://schemas.microsoft.com/office/drawing/2015/10/21/chartex" xmlns:cx3="http://schemas.microsoft.com/office/drawing/2016/5/9/chartex" xmlns:cx4="http://schemas.microsoft.com/office/drawing/2016/5/10/chartex" xmlns:cx5="http://schemas.microsoft.com/office/drawing/2016/5/11/chartex" xmlns:cx6="http://schemas.microsoft.com/office/drawing/2016/5/12/chartex" xmlns:cx7="http://schemas.microsoft.com/office/drawing/2016/5/13/chartex" xmlns:cx8="http://schemas.microsoft.com/office/drawing/2016/5/14/chartex" xmlns:mc="http://schemas.openxmlformats.org/markup-compatibility/2006" xmlns:o="urn:schemas-microsoft-com:office:office" xmlns:r="http://schemas.openxmlformats.org/officeDocument/2006/relationships" xmlns:m="http://schemas.openxmlformats.org/officeDocument/2006/math" xmlns:v="urn:schemas-microsoft-com:vml" xmlns:wp14="http://schemas.microsoft.com/office/word/2010/wordprocessingDrawing" xmlns:wp="http://schemas.openxmlformats.org/drawingml/2006/wordprocessingDrawing" xmlns:w10="urn:schemas-microsoft-com:office:word" xmlns:w="http://schemas.openxmlformats.org/wordprocessingml/2006/main" xmlns:w14="http://schemas.microsoft.com/office/word/2010/wordml" xmlns:w15="http://schemas.microsoft.com/office/word/2012/wordml" xmlns:w16se="http://schemas.microsoft.com/office/word/2015/wordml/symex" xmlns:wpg="http://schemas.microsoft.com/office/word/2010/wordprocessingGroup" xmlns:wpi="http://schemas.microsoft.com/office/word/2010/wordprocessingInk" xmlns:wne="http://schemas.microsoft.com/office/word/2006/wordml" xmlns:wps="http://schemas.microsoft.com/office/word/2010/wordprocessingShape" mc:Ignorable="w14 w15 w16se wp14">
   <w:body>
     <w:p>
       <w:pPr>
@@ -27,6 +27,8 @@
           <w:szCs w:val="28"/>
         </w:rPr>
       </w:pPr>
+      <w:bookmarkStart w:id="0" w:name="_GoBack"/>
+      <w:bookmarkEnd w:id="0"/>
     </w:p>
     <w:tbl>
       <w:tblPr>
@@ -175,6 +177,14 @@
               </w:rPr>
               <w:t>Vendedor</w:t>
             </w:r>
+            <w:r>
+              <w:rPr>
+                <w:rFonts w:ascii="Arial" w:hAnsi="Arial" w:cs="Arial"/>
+                <w:sz w:val="24"/>
+                <w:szCs w:val="24"/>
+              </w:rPr>
+              <w:t xml:space="preserve"> o Cliente</w:t>
+            </w:r>
           </w:p>
         </w:tc>
         <w:tc>
@@ -205,18 +215,8 @@
                 <w:sz w:val="24"/>
                 <w:szCs w:val="24"/>
               </w:rPr>
-              <w:t xml:space="preserve">Esteban García </w:t>
-            </w:r>
-            <w:proofErr w:type="spellStart"/>
-            <w:r>
-              <w:rPr>
-                <w:rFonts w:ascii="Arial" w:hAnsi="Arial" w:cs="Arial"/>
-                <w:sz w:val="24"/>
-                <w:szCs w:val="24"/>
-              </w:rPr>
-              <w:t>Warnecke</w:t>
-            </w:r>
-            <w:proofErr w:type="spellEnd"/>
+              <w:t>Esteban García Warnecke</w:t>
+            </w:r>
           </w:p>
           <w:p>
             <w:pPr>
@@ -305,25 +305,31 @@
                 <w:sz w:val="24"/>
                 <w:szCs w:val="24"/>
               </w:rPr>
-              <w:t xml:space="preserve">El usuario se debe encontrar </w:t>
-            </w:r>
-            <w:proofErr w:type="spellStart"/>
-            <w:r>
-              <w:rPr>
-                <w:rFonts w:ascii="Arial" w:hAnsi="Arial" w:cs="Arial"/>
-                <w:sz w:val="24"/>
-                <w:szCs w:val="24"/>
-              </w:rPr>
-              <w:t>logueado</w:t>
-            </w:r>
-            <w:proofErr w:type="spellEnd"/>
-            <w:r>
-              <w:rPr>
-                <w:rFonts w:ascii="Arial" w:hAnsi="Arial" w:cs="Arial"/>
-                <w:sz w:val="24"/>
-                <w:szCs w:val="24"/>
-              </w:rPr>
-              <w:t xml:space="preserve"> en el sistema, poseer las patentes necesarias y estar dentro de la segunda pantalla de venta de entradas, que corresponde a la selección de método de pago y cantidad de entradas.</w:t>
+              <w:t xml:space="preserve">El usuario se debe encontrar logueado en el sistema, poseer las patentes necesarias y estar dentro de la </w:t>
+            </w:r>
+            <w:r>
+              <w:rPr>
+                <w:rFonts w:ascii="Arial" w:hAnsi="Arial" w:cs="Arial"/>
+                <w:sz w:val="24"/>
+                <w:szCs w:val="24"/>
+              </w:rPr>
+              <w:t>tercera</w:t>
+            </w:r>
+            <w:r>
+              <w:rPr>
+                <w:rFonts w:ascii="Arial" w:hAnsi="Arial" w:cs="Arial"/>
+                <w:sz w:val="24"/>
+                <w:szCs w:val="24"/>
+              </w:rPr>
+              <w:t xml:space="preserve"> pantalla de venta de entradas, que corresponde a l</w:t>
+            </w:r>
+            <w:r>
+              <w:rPr>
+                <w:rFonts w:ascii="Arial" w:hAnsi="Arial" w:cs="Arial"/>
+                <w:sz w:val="24"/>
+                <w:szCs w:val="24"/>
+              </w:rPr>
+              <w:t>a selección de método de pago.</w:t>
             </w:r>
           </w:p>
         </w:tc>
@@ -403,7 +409,7 @@
                 <w:sz w:val="24"/>
                 <w:szCs w:val="24"/>
               </w:rPr>
-              <w:t>El usuario selecciona cantidad entradas de una o más promociones que se listan en pantalla.</w:t>
+              <w:t xml:space="preserve">El usuario seleccionará la promoción que desee en base a la disponibilidad que haya en ese momento. </w:t>
             </w:r>
           </w:p>
         </w:tc>
@@ -515,6 +521,24 @@
                 <w:szCs w:val="24"/>
               </w:rPr>
               <w:t>Al mismo tiempo debe mostrarse el total general de la suma de las promociones seleccionadas reflejando el valor total de la transacción.</w:t>
+            </w:r>
+          </w:p>
+          <w:p>
+            <w:pPr>
+              <w:widowControl w:val="0"/>
+              <w:rPr>
+                <w:rFonts w:ascii="Arial" w:hAnsi="Arial" w:cs="Arial"/>
+                <w:sz w:val="24"/>
+                <w:szCs w:val="24"/>
+              </w:rPr>
+            </w:pPr>
+            <w:r>
+              <w:rPr>
+                <w:rFonts w:ascii="Arial" w:hAnsi="Arial" w:cs="Arial"/>
+                <w:sz w:val="24"/>
+                <w:szCs w:val="24"/>
+              </w:rPr>
+              <w:t>Si el usuario se excede de la cantidad de entradas que dispone, el sistema lo notificará mediante un mensaje de error.</w:t>
             </w:r>
           </w:p>
         </w:tc>
@@ -619,7 +643,6 @@
                 <w:szCs w:val="24"/>
               </w:rPr>
             </w:pPr>
-            <w:proofErr w:type="spellStart"/>
             <w:r>
               <w:rPr>
                 <w:rFonts w:ascii="Arial" w:hAnsi="Arial" w:cs="Arial"/>
@@ -627,17 +650,8 @@
                 <w:sz w:val="24"/>
                 <w:szCs w:val="24"/>
               </w:rPr>
-              <w:t>Postcondición</w:t>
-            </w:r>
-            <w:proofErr w:type="spellEnd"/>
-            <w:r>
-              <w:rPr>
-                <w:rFonts w:ascii="Arial" w:hAnsi="Arial" w:cs="Arial"/>
-                <w:b/>
-                <w:sz w:val="24"/>
-                <w:szCs w:val="24"/>
-              </w:rPr>
-              <w:t xml:space="preserve">: </w:t>
+              <w:lastRenderedPageBreak/>
+              <w:t xml:space="preserve">Postcondición: </w:t>
             </w:r>
             <w:r>
               <w:rPr>
@@ -680,10 +694,27 @@
       <w:r>
         <w:rPr>
           <w:rFonts w:ascii="Arial" w:hAnsi="Arial" w:cs="Arial"/>
+          <w:sz w:val="28"/>
+          <w:szCs w:val="28"/>
+        </w:rPr>
+        <w:t>Caso de uso</w:t>
+      </w:r>
+    </w:p>
+    <w:p>
+      <w:pPr>
+        <w:rPr>
+          <w:rFonts w:ascii="Arial" w:hAnsi="Arial" w:cs="Arial"/>
+          <w:sz w:val="28"/>
+          <w:szCs w:val="28"/>
+        </w:rPr>
+      </w:pPr>
+      <w:r>
+        <w:rPr>
+          <w:rFonts w:ascii="Arial" w:hAnsi="Arial" w:cs="Arial"/>
           <w:noProof/>
           <w:sz w:val="28"/>
           <w:szCs w:val="28"/>
-          <w:lang w:eastAsia="es-ES"/>
+          <w:lang w:val="es-AR" w:eastAsia="es-AR"/>
         </w:rPr>
         <w:drawing>
           <wp:inline distT="0" distB="0" distL="0" distR="0">
@@ -745,6 +776,14 @@
           <w:szCs w:val="28"/>
         </w:rPr>
       </w:pPr>
+      <w:r>
+        <w:rPr>
+          <w:rFonts w:ascii="Arial" w:hAnsi="Arial" w:cs="Arial"/>
+          <w:sz w:val="28"/>
+          <w:szCs w:val="28"/>
+        </w:rPr>
+        <w:t>Diagrama de Clase</w:t>
+      </w:r>
     </w:p>
     <w:p>
       <w:pPr>
@@ -761,7 +800,7 @@
           <w:noProof/>
           <w:sz w:val="28"/>
           <w:szCs w:val="28"/>
-          <w:lang w:eastAsia="es-ES"/>
+          <w:lang w:val="es-AR" w:eastAsia="es-AR"/>
         </w:rPr>
         <w:drawing>
           <wp:anchor distT="0" distB="0" distL="114300" distR="114300" simplePos="0" relativeHeight="251658240" behindDoc="1" locked="0" layoutInCell="1" allowOverlap="1" wp14:anchorId="634036C7" wp14:editId="31825FDD">
@@ -1030,18 +1069,6 @@
           <w:sz w:val="28"/>
           <w:szCs w:val="28"/>
         </w:rPr>
-      </w:pPr>
-    </w:p>
-    <w:p>
-      <w:pPr>
-        <w:tabs>
-          <w:tab w:val="left" w:pos="2085"/>
-        </w:tabs>
-        <w:rPr>
-          <w:rFonts w:ascii="Arial" w:hAnsi="Arial" w:cs="Arial"/>
-          <w:sz w:val="28"/>
-          <w:szCs w:val="28"/>
-        </w:rPr>
         <w:sectPr>
           <w:pgSz w:w="11906" w:h="16838"/>
           <w:pgMar w:top="1417" w:right="1701" w:bottom="1417" w:left="1701" w:header="708" w:footer="708" w:gutter="0"/>
@@ -1064,10 +1091,135 @@
       <w:r>
         <w:rPr>
           <w:rFonts w:ascii="Arial" w:hAnsi="Arial" w:cs="Arial"/>
+          <w:sz w:val="28"/>
+          <w:szCs w:val="28"/>
+        </w:rPr>
+        <w:lastRenderedPageBreak/>
+        <w:t>Interfaz</w:t>
+      </w:r>
+    </w:p>
+    <w:p>
+      <w:pPr>
+        <w:tabs>
+          <w:tab w:val="left" w:pos="2085"/>
+        </w:tabs>
+        <w:rPr>
+          <w:rFonts w:ascii="Arial" w:hAnsi="Arial" w:cs="Arial"/>
+          <w:sz w:val="28"/>
+          <w:szCs w:val="28"/>
+        </w:rPr>
+      </w:pPr>
+    </w:p>
+    <w:p>
+      <w:pPr>
+        <w:tabs>
+          <w:tab w:val="left" w:pos="2085"/>
+        </w:tabs>
+        <w:rPr>
+          <w:rFonts w:ascii="Arial" w:hAnsi="Arial" w:cs="Arial"/>
+          <w:sz w:val="28"/>
+          <w:szCs w:val="28"/>
+        </w:rPr>
+      </w:pPr>
+      <w:r>
+        <w:rPr>
+          <w:rFonts w:ascii="Arial" w:hAnsi="Arial" w:cs="Arial"/>
           <w:noProof/>
           <w:sz w:val="28"/>
           <w:szCs w:val="28"/>
-          <w:lang w:eastAsia="es-ES"/>
+          <w:lang w:val="es-AR" w:eastAsia="es-AR"/>
+        </w:rPr>
+        <w:drawing>
+          <wp:inline distT="0" distB="0" distL="0" distR="0" wp14:anchorId="1ED6C654" wp14:editId="308343E8">
+            <wp:extent cx="8836000" cy="4629150"/>
+            <wp:effectExtent l="0" t="0" r="3810" b="0"/>
+            <wp:docPr id="4" name="Imagen 4"/>
+            <wp:cNvGraphicFramePr>
+              <a:graphicFrameLocks xmlns:a="http://schemas.openxmlformats.org/drawingml/2006/main" noChangeAspect="1"/>
+            </wp:cNvGraphicFramePr>
+            <a:graphic xmlns:a="http://schemas.openxmlformats.org/drawingml/2006/main">
+              <a:graphicData uri="http://schemas.openxmlformats.org/drawingml/2006/picture">
+                <pic:pic xmlns:pic="http://schemas.openxmlformats.org/drawingml/2006/picture">
+                  <pic:nvPicPr>
+                    <pic:cNvPr id="4" name="Interfaz.jpg"/>
+                    <pic:cNvPicPr/>
+                  </pic:nvPicPr>
+                  <pic:blipFill>
+                    <a:blip r:embed="rId6">
+                      <a:extLst>
+                        <a:ext uri="{28A0092B-C50C-407E-A947-70E740481C1C}">
+                          <a14:useLocalDpi xmlns:a14="http://schemas.microsoft.com/office/drawing/2010/main" val="0"/>
+                        </a:ext>
+                      </a:extLst>
+                    </a:blip>
+                    <a:stretch>
+                      <a:fillRect/>
+                    </a:stretch>
+                  </pic:blipFill>
+                  <pic:spPr>
+                    <a:xfrm>
+                      <a:off x="0" y="0"/>
+                      <a:ext cx="8839576" cy="4631024"/>
+                    </a:xfrm>
+                    <a:prstGeom prst="rect">
+                      <a:avLst/>
+                    </a:prstGeom>
+                  </pic:spPr>
+                </pic:pic>
+              </a:graphicData>
+            </a:graphic>
+          </wp:inline>
+        </w:drawing>
+      </w:r>
+    </w:p>
+    <w:p>
+      <w:pPr>
+        <w:tabs>
+          <w:tab w:val="left" w:pos="2085"/>
+        </w:tabs>
+        <w:rPr>
+          <w:rFonts w:ascii="Arial" w:hAnsi="Arial" w:cs="Arial"/>
+          <w:sz w:val="28"/>
+          <w:szCs w:val="28"/>
+        </w:rPr>
+      </w:pPr>
+    </w:p>
+    <w:p>
+      <w:pPr>
+        <w:tabs>
+          <w:tab w:val="left" w:pos="2085"/>
+        </w:tabs>
+        <w:rPr>
+          <w:rFonts w:ascii="Arial" w:hAnsi="Arial" w:cs="Arial"/>
+          <w:sz w:val="28"/>
+          <w:szCs w:val="28"/>
+        </w:rPr>
+        <w:sectPr>
+          <w:pgSz w:w="16838" w:h="11906" w:orient="landscape"/>
+          <w:pgMar w:top="1701" w:right="1418" w:bottom="1701" w:left="1418" w:header="708" w:footer="708" w:gutter="0"/>
+          <w:cols w:space="708"/>
+          <w:docGrid w:linePitch="360"/>
+        </w:sectPr>
+      </w:pPr>
+    </w:p>
+    <w:p>
+      <w:pPr>
+        <w:tabs>
+          <w:tab w:val="left" w:pos="2085"/>
+        </w:tabs>
+        <w:rPr>
+          <w:rFonts w:ascii="Arial" w:hAnsi="Arial" w:cs="Arial"/>
+          <w:sz w:val="28"/>
+          <w:szCs w:val="28"/>
+        </w:rPr>
+      </w:pPr>
+      <w:r>
+        <w:rPr>
+          <w:rFonts w:ascii="Arial" w:hAnsi="Arial" w:cs="Arial"/>
+          <w:noProof/>
+          <w:sz w:val="28"/>
+          <w:szCs w:val="28"/>
+          <w:lang w:val="es-AR" w:eastAsia="es-AR"/>
         </w:rPr>
         <w:lastRenderedPageBreak/>
         <w:drawing>
@@ -1088,7 +1240,7 @@
                     </pic:cNvPicPr>
                   </pic:nvPicPr>
                   <pic:blipFill>
-                    <a:blip r:embed="rId6">
+                    <a:blip r:embed="rId7">
                       <a:extLst>
                         <a:ext uri="{28A0092B-C50C-407E-A947-70E740481C1C}">
                           <a14:useLocalDpi xmlns:a14="http://schemas.microsoft.com/office/drawing/2010/main" val="0"/>
@@ -1119,8 +1271,6 @@
           </wp:inline>
         </w:drawing>
       </w:r>
-      <w:bookmarkStart w:id="0" w:name="_GoBack"/>
-      <w:bookmarkEnd w:id="0"/>
     </w:p>
     <w:sectPr>
       <w:pgSz w:w="16838" w:h="11906" w:orient="landscape"/>
@@ -1133,7 +1283,7 @@
 </file>
 
 <file path=word/styles.xml><?xml version="1.0" encoding="utf-8"?>
-<w:styles xmlns:mc="http://schemas.openxmlformats.org/markup-compatibility/2006" xmlns:r="http://schemas.openxmlformats.org/officeDocument/2006/relationships" xmlns:w="http://schemas.openxmlformats.org/wordprocessingml/2006/main" xmlns:w14="http://schemas.microsoft.com/office/word/2010/wordml" xmlns:w15="http://schemas.microsoft.com/office/word/2012/wordml" mc:Ignorable="w14 w15">
+<w:styles xmlns:mc="http://schemas.openxmlformats.org/markup-compatibility/2006" xmlns:r="http://schemas.openxmlformats.org/officeDocument/2006/relationships" xmlns:w="http://schemas.openxmlformats.org/wordprocessingml/2006/main" xmlns:w14="http://schemas.microsoft.com/office/word/2010/wordml" xmlns:w15="http://schemas.microsoft.com/office/word/2012/wordml" xmlns:w16se="http://schemas.microsoft.com/office/word/2015/wordml/symex" mc:Ignorable="w14 w15 w16se">
   <w:docDefaults>
     <w:rPrDefault>
       <w:rPr>
@@ -1149,7 +1299,7 @@
       </w:pPr>
     </w:pPrDefault>
   </w:docDefaults>
-  <w:latentStyles w:defLockedState="0" w:defUIPriority="99" w:defSemiHidden="0" w:defUnhideWhenUsed="0" w:defQFormat="0" w:count="371">
+  <w:latentStyles w:defLockedState="0" w:defUIPriority="99" w:defSemiHidden="0" w:defUnhideWhenUsed="0" w:defQFormat="0" w:count="374">
     <w:lsdException w:name="Normal" w:uiPriority="0" w:qFormat="1"/>
     <w:lsdException w:name="heading 1" w:uiPriority="9" w:qFormat="1"/>
     <w:lsdException w:name="heading 2" w:semiHidden="1" w:uiPriority="9" w:unhideWhenUsed="1" w:qFormat="1"/>
@@ -1521,6 +1671,9 @@
     <w:lsdException w:name="List Table 5 Dark Accent 6" w:uiPriority="50"/>
     <w:lsdException w:name="List Table 6 Colorful Accent 6" w:uiPriority="51"/>
     <w:lsdException w:name="List Table 7 Colorful Accent 6" w:uiPriority="52"/>
+    <w:lsdException w:name="Mention" w:semiHidden="1" w:unhideWhenUsed="1"/>
+    <w:lsdException w:name="Smart Hyperlink" w:semiHidden="1" w:unhideWhenUsed="1"/>
+    <w:lsdException w:name="Hashtag" w:semiHidden="1" w:unhideWhenUsed="1"/>
   </w:latentStyles>
   <w:style w:type="paragraph" w:default="1" w:styleId="Normal">
     <w:name w:val="Normal"/>

--- a/Seleccionar Método de Pago.docx
+++ b/Seleccionar Método de Pago.docx
@@ -27,8 +27,6 @@
           <w:szCs w:val="28"/>
         </w:rPr>
       </w:pPr>
-      <w:bookmarkStart w:id="0" w:name="_GoBack"/>
-      <w:bookmarkEnd w:id="0"/>
     </w:p>
     <w:tbl>
       <w:tblPr>
@@ -472,7 +470,16 @@
                 <w:sz w:val="24"/>
                 <w:szCs w:val="24"/>
               </w:rPr>
-              <w:t>precio_general</w:t>
+              <w:t>p</w:t>
+            </w:r>
+            <w:r>
+              <w:rPr>
+                <w:rFonts w:ascii="Arial" w:hAnsi="Arial" w:cs="Arial"/>
+                <w:i/>
+                <w:sz w:val="24"/>
+                <w:szCs w:val="24"/>
+              </w:rPr>
+              <w:t>recio_general</w:t>
             </w:r>
             <w:proofErr w:type="spellEnd"/>
             <w:r>
@@ -482,19 +489,10 @@
                 <w:sz w:val="24"/>
                 <w:szCs w:val="24"/>
               </w:rPr>
-              <w:t xml:space="preserve">) * (1 - </w:t>
-            </w:r>
-            <w:proofErr w:type="spellStart"/>
-            <w:r>
-              <w:rPr>
-                <w:rFonts w:ascii="Arial" w:hAnsi="Arial" w:cs="Arial"/>
-                <w:i/>
-                <w:sz w:val="24"/>
-                <w:szCs w:val="24"/>
-              </w:rPr>
-              <w:t>descuento_promocion</w:t>
-            </w:r>
-            <w:proofErr w:type="spellEnd"/>
+              <w:t>) * (1 - descuento</w:t>
+            </w:r>
+            <w:bookmarkStart w:id="0" w:name="_GoBack"/>
+            <w:bookmarkEnd w:id="0"/>
             <w:r>
               <w:rPr>
                 <w:rFonts w:ascii="Arial" w:hAnsi="Arial" w:cs="Arial"/>
